--- a/DOC/BRIEFING KAROLINE.docx
+++ b/DOC/BRIEFING KAROLINE.docx
@@ -1013,17 +1013,14 @@
         <w:spacing w:after="0" w:line="360" w:lineRule="auto"/>
         <w:jc w:val="both"/>
         <w:rPr>
-          <w:b/>
-          <w:bCs/>
-          <w:sz w:val="24"/>
-          <w:szCs w:val="24"/>
-        </w:rPr>
-      </w:pPr>
-      <w:r>
-        <w:rPr>
-          <w:color w:val="002060"/>
-        </w:rPr>
-        <w:t xml:space="preserve">A cada nova especialização ou procedimento, alteração a cada 6 meses. </w:t>
+          <w:color w:val="002060"/>
+        </w:rPr>
+      </w:pPr>
+      <w:r>
+        <w:rPr>
+          <w:color w:val="002060"/>
+        </w:rPr>
+        <w:t xml:space="preserve">Não </w:t>
       </w:r>
     </w:p>
     <w:p>
@@ -1037,6 +1034,12 @@
           <w:szCs w:val="24"/>
         </w:rPr>
       </w:pPr>
+      <w:r>
+        <w:rPr>
+          <w:color w:val="002060"/>
+        </w:rPr>
+        <w:t>–</w:t>
+      </w:r>
       <w:r>
         <w:rPr>
           <w:b/>
